--- a/KUBERNETES COMPLETE.docx
+++ b/KUBERNETES COMPLETE.docx
@@ -1,6 +1,6 @@
 
 <file path=word/document.xml><?xml version="1.0" encoding="utf-8"?>
-<w:document xmlns:wpc="http://schemas.microsoft.com/office/word/2010/wordprocessingCanvas" xmlns:cx="http://schemas.microsoft.com/office/drawing/2014/chartex" xmlns:cx1="http://schemas.microsoft.com/office/drawing/2015/9/8/chartex" xmlns:cx2="http://schemas.microsoft.com/office/drawing/2015/10/21/chartex" xmlns:cx3="http://schemas.microsoft.com/office/drawing/2016/5/9/chartex" xmlns:cx4="http://schemas.microsoft.com/office/drawing/2016/5/10/chartex" xmlns:cx5="http://schemas.microsoft.com/office/drawing/2016/5/11/chartex" xmlns:cx6="http://schemas.microsoft.com/office/drawing/2016/5/12/chartex" xmlns:cx7="http://schemas.microsoft.com/office/drawing/2016/5/13/chartex" xmlns:cx8="http://schemas.microsoft.com/office/drawing/2016/5/14/chartex" xmlns:mc="http://schemas.openxmlformats.org/markup-compatibility/2006" xmlns:aink="http://schemas.microsoft.com/office/drawing/2016/ink" xmlns:am3d="http://schemas.microsoft.com/office/drawing/2017/model3d" xmlns:o="urn:schemas-microsoft-com:office:office" xmlns:r="http://schemas.openxmlformats.org/officeDocument/2006/relationships" xmlns:m="http://schemas.openxmlformats.org/officeDocument/2006/math" xmlns:v="urn:schemas-microsoft-com:vml" xmlns:wp14="http://schemas.microsoft.com/office/word/2010/wordprocessingDrawing" xmlns:wp="http://schemas.openxmlformats.org/drawingml/2006/wordprocessingDrawing" xmlns:w10="urn:schemas-microsoft-com:office:word" xmlns:w="http://schemas.openxmlformats.org/wordprocessingml/2006/main" xmlns:w14="http://schemas.microsoft.com/office/word/2010/wordml" xmlns:w15="http://schemas.microsoft.com/office/word/2012/wordml" xmlns:w16cid="http://schemas.microsoft.com/office/word/2016/wordml/cid" xmlns:w16se="http://schemas.microsoft.com/office/word/2015/wordml/symex" xmlns:wpg="http://schemas.microsoft.com/office/word/2010/wordprocessingGroup" xmlns:wpi="http://schemas.microsoft.com/office/word/2010/wordprocessingInk" xmlns:wne="http://schemas.microsoft.com/office/word/2006/wordml" xmlns:wps="http://schemas.microsoft.com/office/word/2010/wordprocessingShape" mc:Ignorable="w14 w15 w16se w16cid wp14">
+<w:document xmlns:wpc="http://schemas.microsoft.com/office/word/2010/wordprocessingCanvas" xmlns:cx="http://schemas.microsoft.com/office/drawing/2014/chartex" xmlns:cx1="http://schemas.microsoft.com/office/drawing/2015/9/8/chartex" xmlns:cx2="http://schemas.microsoft.com/office/drawing/2015/10/21/chartex" xmlns:cx3="http://schemas.microsoft.com/office/drawing/2016/5/9/chartex" xmlns:cx4="http://schemas.microsoft.com/office/drawing/2016/5/10/chartex" xmlns:cx5="http://schemas.microsoft.com/office/drawing/2016/5/11/chartex" xmlns:cx6="http://schemas.microsoft.com/office/drawing/2016/5/12/chartex" xmlns:cx7="http://schemas.microsoft.com/office/drawing/2016/5/13/chartex" xmlns:cx8="http://schemas.microsoft.com/office/drawing/2016/5/14/chartex" xmlns:mc="http://schemas.openxmlformats.org/markup-compatibility/2006" xmlns:aink="http://schemas.microsoft.com/office/drawing/2016/ink" xmlns:am3d="http://schemas.microsoft.com/office/drawing/2017/model3d" xmlns:o="urn:schemas-microsoft-com:office:office" xmlns:r="http://schemas.openxmlformats.org/officeDocument/2006/relationships" xmlns:m="http://schemas.openxmlformats.org/officeDocument/2006/math" xmlns:v="urn:schemas-microsoft-com:vml" xmlns:wp14="http://schemas.microsoft.com/office/word/2010/wordprocessingDrawing" xmlns:wp="http://schemas.openxmlformats.org/drawingml/2006/wordprocessingDrawing" xmlns:w10="urn:schemas-microsoft-com:office:word" xmlns:w="http://schemas.openxmlformats.org/wordprocessingml/2006/main" xmlns:w14="http://schemas.microsoft.com/office/word/2010/wordml" xmlns:w15="http://schemas.microsoft.com/office/word/2012/wordml" xmlns:w16cex="http://schemas.microsoft.com/office/word/2018/wordml/cex" xmlns:w16cid="http://schemas.microsoft.com/office/word/2016/wordml/cid" xmlns:w16="http://schemas.microsoft.com/office/word/2018/wordml" xmlns:w16se="http://schemas.microsoft.com/office/word/2015/wordml/symex" xmlns:wpg="http://schemas.microsoft.com/office/word/2010/wordprocessingGroup" xmlns:wpi="http://schemas.microsoft.com/office/word/2010/wordprocessingInk" xmlns:wne="http://schemas.microsoft.com/office/word/2006/wordml" xmlns:wps="http://schemas.microsoft.com/office/word/2010/wordprocessingShape" mc:Ignorable="w14 w15 w16se w16cid w16 w16cex wp14">
   <w:body>
     <w:p>
       <w:pPr>
@@ -227,7 +227,7 @@
       </w:r>
       <w:proofErr w:type="spellStart"/>
       <w:r>
-        <w:t>ReplicaSets</w:t>
+        <w:t>ReplicaSet</w:t>
       </w:r>
       <w:proofErr w:type="spellEnd"/>
       <w:r>
@@ -359,10 +359,12 @@
         <w:t xml:space="preserve">A node is a worker machine in Kubernetes, previously known as a </w:t>
       </w:r>
       <w:proofErr w:type="spellStart"/>
+      <w:proofErr w:type="gramStart"/>
       <w:r>
         <w:t>minion.A</w:t>
       </w:r>
       <w:proofErr w:type="spellEnd"/>
+      <w:proofErr w:type="gramEnd"/>
       <w:r>
         <w:t xml:space="preserve"> node may be a VM or physical machine.</w:t>
       </w:r>
@@ -1595,12 +1597,17 @@
         <w:ind w:left="360"/>
       </w:pPr>
       <w:proofErr w:type="spellStart"/>
+      <w:proofErr w:type="gramStart"/>
       <w:r>
         <w:t>ReplicaSet</w:t>
       </w:r>
       <w:proofErr w:type="spellEnd"/>
       <w:r>
-        <w:t xml:space="preserve">  ---&gt; To create pods or versioning or rolling updates without downtime. Used in Deployment</w:t>
+        <w:t xml:space="preserve">  ---</w:t>
+      </w:r>
+      <w:proofErr w:type="gramEnd"/>
+      <w:r>
+        <w:t>&gt; To create pods or versioning or rolling updates without downtime. Used in Deployment</w:t>
       </w:r>
     </w:p>
     <w:p>
@@ -1840,13 +1847,21 @@
       </w:r>
       <w:proofErr w:type="spellEnd"/>
       <w:r>
-        <w:t xml:space="preserve"> works on the description </w:t>
+        <w:t xml:space="preserve"> works on the </w:t>
+      </w:r>
+      <w:proofErr w:type="gramStart"/>
+      <w:r>
+        <w:t xml:space="preserve">description </w:t>
       </w:r>
       <w:r>
         <w:t xml:space="preserve"> </w:t>
       </w:r>
       <w:r>
-        <w:t xml:space="preserve">of containers provided to it in the </w:t>
+        <w:t>of</w:t>
+      </w:r>
+      <w:proofErr w:type="gramEnd"/>
+      <w:r>
+        <w:t xml:space="preserve"> containers provided to it in the </w:t>
       </w:r>
       <w:proofErr w:type="spellStart"/>
       <w:r>
@@ -1877,7 +1892,15 @@
         <w:t>KUBECTL</w:t>
       </w:r>
       <w:r>
-        <w:t xml:space="preserve"> is the platform using which you can pass commands to the cluster. SO it basically provide the cli to run commands against the </w:t>
+        <w:t xml:space="preserve"> is the platform using which you can pass commands to the cluster. </w:t>
+      </w:r>
+      <w:proofErr w:type="gramStart"/>
+      <w:r>
+        <w:t>SO</w:t>
+      </w:r>
+      <w:proofErr w:type="gramEnd"/>
+      <w:r>
+        <w:t xml:space="preserve"> it basically provide the cli to run commands against the </w:t>
       </w:r>
       <w:proofErr w:type="spellStart"/>
       <w:r>
@@ -1921,7 +1944,15 @@
         <w:t xml:space="preserve"> </w:t>
       </w:r>
       <w:r>
-        <w:t>It runs on each node and can do simple TCP/UDP packet forwarding across backend network service.</w:t>
+        <w:t xml:space="preserve">It runs on each node and </w:t>
+      </w:r>
+      <w:proofErr w:type="gramStart"/>
+      <w:r>
+        <w:t>can do</w:t>
+      </w:r>
+      <w:proofErr w:type="gramEnd"/>
+      <w:r>
+        <w:t xml:space="preserve"> simple TCP/UDP packet forwarding across backend network service.</w:t>
       </w:r>
     </w:p>
     <w:p>
@@ -1997,6 +2028,7 @@
         <w:t>qa</w:t>
       </w:r>
       <w:proofErr w:type="spellEnd"/>
+      <w:proofErr w:type="gramStart"/>
       <w:r>
         <w:t xml:space="preserve">);  </w:t>
       </w:r>
@@ -2005,6 +2037,7 @@
         <w:t>matchExpression</w:t>
       </w:r>
       <w:proofErr w:type="spellEnd"/>
+      <w:proofErr w:type="gramEnd"/>
       <w:r>
         <w:t xml:space="preserve">: tier </w:t>
       </w:r>
@@ -2044,7 +2077,15 @@
       </w:r>
       <w:proofErr w:type="spellEnd"/>
       <w:r>
-        <w:t xml:space="preserve">; env = prod ; tier != frontend </w:t>
+        <w:t xml:space="preserve">; env = </w:t>
+      </w:r>
+      <w:proofErr w:type="gramStart"/>
+      <w:r>
+        <w:t>prod ;</w:t>
+      </w:r>
+      <w:proofErr w:type="gramEnd"/>
+      <w:r>
+        <w:t xml:space="preserve"> tier != frontend </w:t>
       </w:r>
     </w:p>
     <w:p>
@@ -2214,7 +2255,15 @@
         <w:t>Rolling update</w:t>
       </w:r>
       <w:r>
-        <w:t xml:space="preserve"> also helps the user to replace the existing replica controller to newer ones. But, the deployment time is slow and in fact, we could say, there is no deployment at all</w:t>
+        <w:t xml:space="preserve"> also helps the user to replace the existing replica controller to newer ones. </w:t>
+      </w:r>
+      <w:proofErr w:type="gramStart"/>
+      <w:r>
+        <w:t>But,</w:t>
+      </w:r>
+      <w:proofErr w:type="gramEnd"/>
+      <w:r>
+        <w:t xml:space="preserve"> the deployment time is slow and in fact, we could say, there is no deployment at all</w:t>
       </w:r>
     </w:p>
     <w:p>
@@ -2415,6 +2464,2614 @@
       <w:pPr>
         <w:pStyle w:val="NoSpacing"/>
       </w:pPr>
+    </w:p>
+    <w:p>
+      <w:pPr>
+        <w:pStyle w:val="NoSpacing"/>
+        <w:rPr>
+          <w:b/>
+          <w:bCs/>
+          <w:u w:val="single"/>
+        </w:rPr>
+        <w:sectPr>
+          <w:type w:val="continuous"/>
+          <w:pgSz w:w="12240" w:h="15840"/>
+          <w:pgMar w:top="540" w:right="810" w:bottom="720" w:left="900" w:header="720" w:footer="720" w:gutter="0"/>
+          <w:cols w:space="720"/>
+          <w:docGrid w:linePitch="360"/>
+        </w:sectPr>
+      </w:pPr>
+    </w:p>
+    <w:p>
+      <w:pPr>
+        <w:pStyle w:val="NoSpacing"/>
+        <w:rPr>
+          <w:b/>
+          <w:bCs/>
+          <w:u w:val="single"/>
+        </w:rPr>
+      </w:pPr>
+      <w:r>
+        <w:rPr>
+          <w:b/>
+          <w:bCs/>
+          <w:u w:val="single"/>
+        </w:rPr>
+        <w:lastRenderedPageBreak/>
+        <w:t xml:space="preserve">KUBERNETES </w:t>
+      </w:r>
+      <w:r>
+        <w:rPr>
+          <w:b/>
+          <w:bCs/>
+          <w:u w:val="single"/>
+        </w:rPr>
+        <w:t>YAML</w:t>
+      </w:r>
+      <w:r>
+        <w:rPr>
+          <w:b/>
+          <w:bCs/>
+          <w:u w:val="single"/>
+        </w:rPr>
+        <w:t>:</w:t>
+      </w:r>
+    </w:p>
+    <w:p>
+      <w:pPr>
+        <w:pStyle w:val="NoSpacing"/>
+      </w:pPr>
+      <w:r>
+        <w:t>API ---- KIND ---- Format</w:t>
+      </w:r>
+    </w:p>
+    <w:p>
+      <w:pPr>
+        <w:pStyle w:val="NoSpacing"/>
+        <w:sectPr>
+          <w:type w:val="continuous"/>
+          <w:pgSz w:w="12240" w:h="15840"/>
+          <w:pgMar w:top="540" w:right="810" w:bottom="720" w:left="900" w:header="720" w:footer="720" w:gutter="0"/>
+          <w:cols w:space="720"/>
+          <w:docGrid w:linePitch="360"/>
+        </w:sectPr>
+      </w:pPr>
+    </w:p>
+    <w:p>
+      <w:pPr>
+        <w:pStyle w:val="NoSpacing"/>
+      </w:pPr>
+      <w:r>
+        <w:t>####</w:t>
+      </w:r>
+      <w:r>
+        <w:t>####</w:t>
+      </w:r>
+      <w:r>
+        <w:t>#</w:t>
+      </w:r>
+      <w:r>
+        <w:t>###############</w:t>
+      </w:r>
+      <w:r>
+        <w:t xml:space="preserve"> </w:t>
+      </w:r>
+      <w:r>
+        <w:t>simple-</w:t>
+      </w:r>
+      <w:proofErr w:type="spellStart"/>
+      <w:r>
+        <w:t>pod.yml</w:t>
+      </w:r>
+      <w:proofErr w:type="spellEnd"/>
+      <w:r>
+        <w:t xml:space="preserve"> </w:t>
+      </w:r>
+      <w:r>
+        <w:t>#############################</w:t>
+      </w:r>
+      <w:r>
+        <w:t>######</w:t>
+      </w:r>
+    </w:p>
+    <w:p>
+      <w:pPr>
+        <w:pStyle w:val="NoSpacing"/>
+      </w:pPr>
+    </w:p>
+    <w:p>
+      <w:pPr>
+        <w:pStyle w:val="NoSpacing"/>
+      </w:pPr>
+      <w:proofErr w:type="spellStart"/>
+      <w:r>
+        <w:t>apiVersion</w:t>
+      </w:r>
+      <w:proofErr w:type="spellEnd"/>
+      <w:r>
+        <w:t>: v1</w:t>
+      </w:r>
+    </w:p>
+    <w:p>
+      <w:pPr>
+        <w:pStyle w:val="NoSpacing"/>
+      </w:pPr>
+      <w:r>
+        <w:t>kind: Pod</w:t>
+      </w:r>
+    </w:p>
+    <w:p>
+      <w:pPr>
+        <w:pStyle w:val="NoSpacing"/>
+      </w:pPr>
+      <w:r>
+        <w:t>metadata:</w:t>
+      </w:r>
+    </w:p>
+    <w:p>
+      <w:pPr>
+        <w:pStyle w:val="NoSpacing"/>
+      </w:pPr>
+      <w:r>
+        <w:t xml:space="preserve">  name: simple-pod</w:t>
+      </w:r>
+    </w:p>
+    <w:p>
+      <w:pPr>
+        <w:pStyle w:val="NoSpacing"/>
+      </w:pPr>
+      <w:r>
+        <w:t xml:space="preserve">  labels:</w:t>
+      </w:r>
+    </w:p>
+    <w:p>
+      <w:pPr>
+        <w:pStyle w:val="NoSpacing"/>
+      </w:pPr>
+      <w:r>
+        <w:t xml:space="preserve">    env: test</w:t>
+      </w:r>
+    </w:p>
+    <w:p>
+      <w:pPr>
+        <w:pStyle w:val="NoSpacing"/>
+      </w:pPr>
+      <w:r>
+        <w:t xml:space="preserve">    app: </w:t>
+      </w:r>
+      <w:proofErr w:type="spellStart"/>
+      <w:r>
+        <w:t>gol</w:t>
+      </w:r>
+      <w:proofErr w:type="spellEnd"/>
+    </w:p>
+    <w:p>
+      <w:pPr>
+        <w:pStyle w:val="NoSpacing"/>
+      </w:pPr>
+      <w:r>
+        <w:t>spec:</w:t>
+      </w:r>
+    </w:p>
+    <w:p>
+      <w:pPr>
+        <w:pStyle w:val="NoSpacing"/>
+      </w:pPr>
+      <w:r>
+        <w:t xml:space="preserve">  containers:</w:t>
+      </w:r>
+    </w:p>
+    <w:p>
+      <w:pPr>
+        <w:pStyle w:val="NoSpacing"/>
+      </w:pPr>
+      <w:r>
+        <w:t xml:space="preserve">  - name: </w:t>
+      </w:r>
+      <w:proofErr w:type="spellStart"/>
+      <w:r>
+        <w:t>nginx</w:t>
+      </w:r>
+      <w:proofErr w:type="spellEnd"/>
+    </w:p>
+    <w:p>
+      <w:pPr>
+        <w:pStyle w:val="NoSpacing"/>
+      </w:pPr>
+      <w:r>
+        <w:t xml:space="preserve">    image: crsreddy1447/gol:1.0</w:t>
+      </w:r>
+    </w:p>
+    <w:p>
+      <w:pPr>
+        <w:pStyle w:val="NoSpacing"/>
+      </w:pPr>
+      <w:r>
+        <w:t xml:space="preserve">    ports:</w:t>
+      </w:r>
+    </w:p>
+    <w:p>
+      <w:pPr>
+        <w:pStyle w:val="NoSpacing"/>
+      </w:pPr>
+      <w:r>
+        <w:t xml:space="preserve">    - </w:t>
+      </w:r>
+      <w:proofErr w:type="spellStart"/>
+      <w:r>
+        <w:t>containerPort</w:t>
+      </w:r>
+      <w:proofErr w:type="spellEnd"/>
+      <w:r>
+        <w:t>: 8080</w:t>
+      </w:r>
+    </w:p>
+    <w:p>
+      <w:pPr>
+        <w:pStyle w:val="NoSpacing"/>
+      </w:pPr>
+    </w:p>
+    <w:p>
+      <w:pPr>
+        <w:pStyle w:val="NoSpacing"/>
+      </w:pPr>
+      <w:r>
+        <w:t>###### Service ######</w:t>
+      </w:r>
+    </w:p>
+    <w:p>
+      <w:pPr>
+        <w:pStyle w:val="NoSpacing"/>
+      </w:pPr>
+      <w:r>
+        <w:rPr>
+          <w:b/>
+          <w:bCs/>
+          <w:u w:val="single"/>
+        </w:rPr>
+        <w:t>simple-pod-svc.yml</w:t>
+      </w:r>
+      <w:r>
+        <w:t>:</w:t>
+      </w:r>
+    </w:p>
+    <w:p>
+      <w:pPr>
+        <w:pStyle w:val="NoSpacing"/>
+      </w:pPr>
+    </w:p>
+    <w:p>
+      <w:pPr>
+        <w:pStyle w:val="NoSpacing"/>
+      </w:pPr>
+      <w:proofErr w:type="spellStart"/>
+      <w:r>
+        <w:t>apiVersion</w:t>
+      </w:r>
+      <w:proofErr w:type="spellEnd"/>
+      <w:r>
+        <w:t>: v1</w:t>
+      </w:r>
+    </w:p>
+    <w:p>
+      <w:pPr>
+        <w:pStyle w:val="NoSpacing"/>
+      </w:pPr>
+      <w:r>
+        <w:t>kind: Service</w:t>
+      </w:r>
+    </w:p>
+    <w:p>
+      <w:pPr>
+        <w:pStyle w:val="NoSpacing"/>
+      </w:pPr>
+      <w:r>
+        <w:t>metadata:</w:t>
+      </w:r>
+    </w:p>
+    <w:p>
+      <w:pPr>
+        <w:pStyle w:val="NoSpacing"/>
+      </w:pPr>
+      <w:r>
+        <w:t xml:space="preserve">  name: simple-svc</w:t>
+      </w:r>
+    </w:p>
+    <w:p>
+      <w:pPr>
+        <w:pStyle w:val="NoSpacing"/>
+      </w:pPr>
+      <w:r>
+        <w:t>spec:</w:t>
+      </w:r>
+    </w:p>
+    <w:p>
+      <w:pPr>
+        <w:pStyle w:val="NoSpacing"/>
+      </w:pPr>
+      <w:r>
+        <w:t xml:space="preserve">  selector:</w:t>
+      </w:r>
+    </w:p>
+    <w:p>
+      <w:pPr>
+        <w:pStyle w:val="NoSpacing"/>
+      </w:pPr>
+      <w:r>
+        <w:t xml:space="preserve">    app: </w:t>
+      </w:r>
+      <w:proofErr w:type="spellStart"/>
+      <w:r>
+        <w:t>gol</w:t>
+      </w:r>
+      <w:proofErr w:type="spellEnd"/>
+    </w:p>
+    <w:p>
+      <w:pPr>
+        <w:pStyle w:val="NoSpacing"/>
+      </w:pPr>
+      <w:r>
+        <w:t xml:space="preserve">  type:  </w:t>
+      </w:r>
+      <w:proofErr w:type="spellStart"/>
+      <w:r>
+        <w:t>NodePort</w:t>
+      </w:r>
+      <w:proofErr w:type="spellEnd"/>
+    </w:p>
+    <w:p>
+      <w:pPr>
+        <w:pStyle w:val="NoSpacing"/>
+      </w:pPr>
+      <w:r>
+        <w:t xml:space="preserve">  ports:</w:t>
+      </w:r>
+    </w:p>
+    <w:p>
+      <w:pPr>
+        <w:pStyle w:val="NoSpacing"/>
+      </w:pPr>
+      <w:r>
+        <w:t xml:space="preserve">  - name:  https</w:t>
+      </w:r>
+    </w:p>
+    <w:p>
+      <w:pPr>
+        <w:pStyle w:val="NoSpacing"/>
+      </w:pPr>
+      <w:r>
+        <w:t xml:space="preserve">    port:  8080</w:t>
+      </w:r>
+    </w:p>
+    <w:p>
+      <w:pPr>
+        <w:pStyle w:val="NoSpacing"/>
+      </w:pPr>
+      <w:r>
+        <w:t xml:space="preserve">    </w:t>
+      </w:r>
+      <w:proofErr w:type="spellStart"/>
+      <w:r>
+        <w:t>nodePort</w:t>
+      </w:r>
+      <w:proofErr w:type="spellEnd"/>
+      <w:r>
+        <w:t>: 30002</w:t>
+      </w:r>
+    </w:p>
+    <w:p>
+      <w:pPr>
+        <w:pStyle w:val="NoSpacing"/>
+      </w:pPr>
+      <w:r>
+        <w:t xml:space="preserve">    protocol: TCP</w:t>
+      </w:r>
+    </w:p>
+    <w:p>
+      <w:pPr>
+        <w:pStyle w:val="NoSpacing"/>
+      </w:pPr>
+    </w:p>
+    <w:p>
+      <w:pPr>
+        <w:pStyle w:val="NoSpacing"/>
+        <w:sectPr>
+          <w:type w:val="continuous"/>
+          <w:pgSz w:w="12240" w:h="15840"/>
+          <w:pgMar w:top="540" w:right="810" w:bottom="720" w:left="900" w:header="720" w:footer="720" w:gutter="0"/>
+          <w:cols w:space="720"/>
+          <w:docGrid w:linePitch="360"/>
+        </w:sectPr>
+      </w:pPr>
+    </w:p>
+    <w:p>
+      <w:pPr>
+        <w:pStyle w:val="NoSpacing"/>
+      </w:pPr>
+      <w:r>
+        <w:t>#####</w:t>
+      </w:r>
+      <w:r>
+        <w:t>#######################</w:t>
+      </w:r>
+      <w:r>
+        <w:t xml:space="preserve"> </w:t>
+      </w:r>
+      <w:proofErr w:type="spellStart"/>
+      <w:r>
+        <w:t>ReplicationControlle</w:t>
+      </w:r>
+      <w:r>
+        <w:t>r</w:t>
+      </w:r>
+      <w:proofErr w:type="spellEnd"/>
+      <w:r>
+        <w:t xml:space="preserve"> </w:t>
+      </w:r>
+      <w:r>
+        <w:t>######</w:t>
+      </w:r>
+      <w:r>
+        <w:t>#########################</w:t>
+      </w:r>
+    </w:p>
+    <w:p>
+      <w:pPr>
+        <w:pStyle w:val="NoSpacing"/>
+        <w:rPr>
+          <w:b/>
+          <w:bCs/>
+          <w:u w:val="single"/>
+        </w:rPr>
+      </w:pPr>
+      <w:r>
+        <w:rPr>
+          <w:b/>
+          <w:bCs/>
+          <w:u w:val="single"/>
+        </w:rPr>
+        <w:t>simple-pod-</w:t>
+      </w:r>
+      <w:proofErr w:type="spellStart"/>
+      <w:r>
+        <w:rPr>
+          <w:b/>
+          <w:bCs/>
+          <w:u w:val="single"/>
+        </w:rPr>
+        <w:t>replication.yml</w:t>
+      </w:r>
+      <w:proofErr w:type="spellEnd"/>
+      <w:r>
+        <w:rPr>
+          <w:b/>
+          <w:bCs/>
+          <w:u w:val="single"/>
+        </w:rPr>
+        <w:t>:</w:t>
+      </w:r>
+    </w:p>
+    <w:p>
+      <w:pPr>
+        <w:pStyle w:val="NoSpacing"/>
+      </w:pPr>
+    </w:p>
+    <w:p>
+      <w:pPr>
+        <w:pStyle w:val="NoSpacing"/>
+      </w:pPr>
+      <w:proofErr w:type="spellStart"/>
+      <w:r>
+        <w:t>apiVersion</w:t>
+      </w:r>
+      <w:proofErr w:type="spellEnd"/>
+      <w:r>
+        <w:t>: v1</w:t>
+      </w:r>
+    </w:p>
+    <w:p>
+      <w:pPr>
+        <w:pStyle w:val="NoSpacing"/>
+      </w:pPr>
+      <w:r>
+        <w:t xml:space="preserve">kind: </w:t>
+      </w:r>
+      <w:proofErr w:type="spellStart"/>
+      <w:r>
+        <w:t>ReplicationController</w:t>
+      </w:r>
+      <w:proofErr w:type="spellEnd"/>
+    </w:p>
+    <w:p>
+      <w:pPr>
+        <w:pStyle w:val="NoSpacing"/>
+      </w:pPr>
+      <w:r>
+        <w:t>metadata:</w:t>
+      </w:r>
+    </w:p>
+    <w:p>
+      <w:pPr>
+        <w:pStyle w:val="NoSpacing"/>
+      </w:pPr>
+      <w:r>
+        <w:t xml:space="preserve">  name: simple-</w:t>
+      </w:r>
+      <w:proofErr w:type="spellStart"/>
+      <w:r>
+        <w:t>rc</w:t>
+      </w:r>
+      <w:proofErr w:type="spellEnd"/>
+    </w:p>
+    <w:p>
+      <w:pPr>
+        <w:pStyle w:val="NoSpacing"/>
+      </w:pPr>
+      <w:r>
+        <w:t>spec:</w:t>
+      </w:r>
+    </w:p>
+    <w:p>
+      <w:pPr>
+        <w:pStyle w:val="NoSpacing"/>
+      </w:pPr>
+      <w:r>
+        <w:t xml:space="preserve">  replicas: 3</w:t>
+      </w:r>
+    </w:p>
+    <w:p>
+      <w:pPr>
+        <w:pStyle w:val="NoSpacing"/>
+      </w:pPr>
+      <w:r>
+        <w:t xml:space="preserve">  selector:</w:t>
+      </w:r>
+    </w:p>
+    <w:p>
+      <w:pPr>
+        <w:pStyle w:val="NoSpacing"/>
+      </w:pPr>
+      <w:r>
+        <w:t xml:space="preserve">    app: </w:t>
+      </w:r>
+      <w:proofErr w:type="spellStart"/>
+      <w:r>
+        <w:t>gol</w:t>
+      </w:r>
+      <w:proofErr w:type="spellEnd"/>
+    </w:p>
+    <w:p>
+      <w:pPr>
+        <w:pStyle w:val="NoSpacing"/>
+      </w:pPr>
+      <w:r>
+        <w:t xml:space="preserve">  template:</w:t>
+      </w:r>
+    </w:p>
+    <w:p>
+      <w:pPr>
+        <w:pStyle w:val="NoSpacing"/>
+      </w:pPr>
+      <w:r>
+        <w:t xml:space="preserve">    metadata:</w:t>
+      </w:r>
+    </w:p>
+    <w:p>
+      <w:pPr>
+        <w:pStyle w:val="NoSpacing"/>
+      </w:pPr>
+      <w:r>
+        <w:t xml:space="preserve">      labels:</w:t>
+      </w:r>
+    </w:p>
+    <w:p>
+      <w:pPr>
+        <w:pStyle w:val="NoSpacing"/>
+      </w:pPr>
+      <w:r>
+        <w:t xml:space="preserve">        app: </w:t>
+      </w:r>
+      <w:proofErr w:type="spellStart"/>
+      <w:r>
+        <w:t>gol</w:t>
+      </w:r>
+      <w:proofErr w:type="spellEnd"/>
+    </w:p>
+    <w:p>
+      <w:pPr>
+        <w:pStyle w:val="NoSpacing"/>
+      </w:pPr>
+      <w:r>
+        <w:t xml:space="preserve">        </w:t>
+      </w:r>
+      <w:proofErr w:type="spellStart"/>
+      <w:r>
+        <w:t>ver</w:t>
+      </w:r>
+      <w:proofErr w:type="spellEnd"/>
+      <w:r>
+        <w:t>: "1.0"</w:t>
+      </w:r>
+    </w:p>
+    <w:p>
+      <w:pPr>
+        <w:pStyle w:val="NoSpacing"/>
+      </w:pPr>
+      <w:r>
+        <w:t xml:space="preserve">    spec:</w:t>
+      </w:r>
+    </w:p>
+    <w:p>
+      <w:pPr>
+        <w:pStyle w:val="NoSpacing"/>
+      </w:pPr>
+      <w:r>
+        <w:t xml:space="preserve">      containers:</w:t>
+      </w:r>
+    </w:p>
+    <w:p>
+      <w:pPr>
+        <w:pStyle w:val="NoSpacing"/>
+      </w:pPr>
+      <w:r>
+        <w:t xml:space="preserve">      - name: simple-pod</w:t>
+      </w:r>
+    </w:p>
+    <w:p>
+      <w:pPr>
+        <w:pStyle w:val="NoSpacing"/>
+      </w:pPr>
+      <w:r>
+        <w:lastRenderedPageBreak/>
+        <w:t xml:space="preserve">        image: crsreddy1447/gol:1.0</w:t>
+      </w:r>
+    </w:p>
+    <w:p>
+      <w:pPr>
+        <w:pStyle w:val="NoSpacing"/>
+      </w:pPr>
+      <w:r>
+        <w:t xml:space="preserve">        ports:</w:t>
+      </w:r>
+    </w:p>
+    <w:p>
+      <w:pPr>
+        <w:pStyle w:val="NoSpacing"/>
+      </w:pPr>
+      <w:r>
+        <w:t xml:space="preserve">        - </w:t>
+      </w:r>
+      <w:proofErr w:type="spellStart"/>
+      <w:r>
+        <w:t>containerPort</w:t>
+      </w:r>
+      <w:proofErr w:type="spellEnd"/>
+      <w:r>
+        <w:t>: 8080</w:t>
+      </w:r>
+    </w:p>
+    <w:p>
+      <w:pPr>
+        <w:pStyle w:val="NoSpacing"/>
+      </w:pPr>
+    </w:p>
+    <w:p>
+      <w:pPr>
+        <w:pStyle w:val="NoSpacing"/>
+      </w:pPr>
+      <w:r>
+        <w:t>#####</w:t>
+      </w:r>
+      <w:r>
+        <w:t>#############################</w:t>
+      </w:r>
+      <w:r>
+        <w:t xml:space="preserve"> </w:t>
+      </w:r>
+      <w:proofErr w:type="spellStart"/>
+      <w:r>
+        <w:rPr>
+          <w:b/>
+          <w:bCs/>
+        </w:rPr>
+        <w:t>ReplicaSet</w:t>
+      </w:r>
+      <w:r>
+        <w:rPr>
+          <w:b/>
+          <w:bCs/>
+        </w:rPr>
+        <w:t>.yml</w:t>
+      </w:r>
+      <w:proofErr w:type="spellEnd"/>
+      <w:r>
+        <w:t xml:space="preserve"> </w:t>
+      </w:r>
+      <w:r>
+        <w:t>###########################</w:t>
+      </w:r>
+      <w:r>
+        <w:t>######</w:t>
+      </w:r>
+    </w:p>
+    <w:p>
+      <w:pPr>
+        <w:pStyle w:val="NoSpacing"/>
+      </w:pPr>
+      <w:proofErr w:type="spellStart"/>
+      <w:r>
+        <w:t>apiVersion</w:t>
+      </w:r>
+      <w:proofErr w:type="spellEnd"/>
+      <w:r>
+        <w:t>: apps/v1</w:t>
+      </w:r>
+    </w:p>
+    <w:p>
+      <w:pPr>
+        <w:pStyle w:val="NoSpacing"/>
+      </w:pPr>
+      <w:r>
+        <w:t xml:space="preserve">kind: </w:t>
+      </w:r>
+      <w:proofErr w:type="spellStart"/>
+      <w:r>
+        <w:t>ReplicaSet</w:t>
+      </w:r>
+      <w:proofErr w:type="spellEnd"/>
+    </w:p>
+    <w:p>
+      <w:pPr>
+        <w:pStyle w:val="NoSpacing"/>
+      </w:pPr>
+      <w:r>
+        <w:t>metadata:</w:t>
+      </w:r>
+    </w:p>
+    <w:p>
+      <w:pPr>
+        <w:pStyle w:val="NoSpacing"/>
+      </w:pPr>
+      <w:r>
+        <w:t xml:space="preserve">  name: frontend</w:t>
+      </w:r>
+    </w:p>
+    <w:p>
+      <w:pPr>
+        <w:pStyle w:val="NoSpacing"/>
+      </w:pPr>
+      <w:r>
+        <w:t xml:space="preserve">  labels:</w:t>
+      </w:r>
+    </w:p>
+    <w:p>
+      <w:pPr>
+        <w:pStyle w:val="NoSpacing"/>
+      </w:pPr>
+      <w:r>
+        <w:t xml:space="preserve">    app: guestbook</w:t>
+      </w:r>
+    </w:p>
+    <w:p>
+      <w:pPr>
+        <w:pStyle w:val="NoSpacing"/>
+      </w:pPr>
+      <w:r>
+        <w:t xml:space="preserve">    tier: frontend</w:t>
+      </w:r>
+    </w:p>
+    <w:p>
+      <w:pPr>
+        <w:pStyle w:val="NoSpacing"/>
+      </w:pPr>
+      <w:r>
+        <w:t>spec:</w:t>
+      </w:r>
+    </w:p>
+    <w:p>
+      <w:pPr>
+        <w:pStyle w:val="NoSpacing"/>
+      </w:pPr>
+      <w:r>
+        <w:t xml:space="preserve">  # modify replicas according to your case</w:t>
+      </w:r>
+    </w:p>
+    <w:p>
+      <w:pPr>
+        <w:pStyle w:val="NoSpacing"/>
+      </w:pPr>
+      <w:r>
+        <w:t xml:space="preserve">  replicas: 3</w:t>
+      </w:r>
+    </w:p>
+    <w:p>
+      <w:pPr>
+        <w:pStyle w:val="NoSpacing"/>
+      </w:pPr>
+      <w:r>
+        <w:t xml:space="preserve">  selector:</w:t>
+      </w:r>
+    </w:p>
+    <w:p>
+      <w:pPr>
+        <w:pStyle w:val="NoSpacing"/>
+      </w:pPr>
+      <w:r>
+        <w:t xml:space="preserve">    </w:t>
+      </w:r>
+      <w:proofErr w:type="spellStart"/>
+      <w:r>
+        <w:t>matchLabels</w:t>
+      </w:r>
+      <w:proofErr w:type="spellEnd"/>
+      <w:r>
+        <w:t>:</w:t>
+      </w:r>
+    </w:p>
+    <w:p>
+      <w:pPr>
+        <w:pStyle w:val="NoSpacing"/>
+      </w:pPr>
+      <w:r>
+        <w:t xml:space="preserve">      tier: frontend</w:t>
+      </w:r>
+    </w:p>
+    <w:p>
+      <w:pPr>
+        <w:pStyle w:val="NoSpacing"/>
+      </w:pPr>
+      <w:r>
+        <w:t xml:space="preserve">  template:</w:t>
+      </w:r>
+    </w:p>
+    <w:p>
+      <w:pPr>
+        <w:pStyle w:val="NoSpacing"/>
+      </w:pPr>
+      <w:r>
+        <w:t xml:space="preserve">    metadata:</w:t>
+      </w:r>
+    </w:p>
+    <w:p>
+      <w:pPr>
+        <w:pStyle w:val="NoSpacing"/>
+      </w:pPr>
+      <w:r>
+        <w:t xml:space="preserve">      labels:</w:t>
+      </w:r>
+    </w:p>
+    <w:p>
+      <w:pPr>
+        <w:pStyle w:val="NoSpacing"/>
+      </w:pPr>
+      <w:r>
+        <w:t xml:space="preserve">        tier: frontend</w:t>
+      </w:r>
+    </w:p>
+    <w:p>
+      <w:pPr>
+        <w:pStyle w:val="NoSpacing"/>
+      </w:pPr>
+      <w:r>
+        <w:t xml:space="preserve">    spec:</w:t>
+      </w:r>
+    </w:p>
+    <w:p>
+      <w:pPr>
+        <w:pStyle w:val="NoSpacing"/>
+      </w:pPr>
+      <w:r>
+        <w:t xml:space="preserve">      containers:</w:t>
+      </w:r>
+    </w:p>
+    <w:p>
+      <w:pPr>
+        <w:pStyle w:val="NoSpacing"/>
+      </w:pPr>
+      <w:r>
+        <w:t xml:space="preserve">      - name: php-</w:t>
+      </w:r>
+      <w:proofErr w:type="spellStart"/>
+      <w:r>
+        <w:t>redis</w:t>
+      </w:r>
+      <w:proofErr w:type="spellEnd"/>
+    </w:p>
+    <w:p>
+      <w:pPr>
+        <w:pStyle w:val="NoSpacing"/>
+        <w:sectPr>
+          <w:type w:val="continuous"/>
+          <w:pgSz w:w="12240" w:h="15840"/>
+          <w:pgMar w:top="540" w:right="810" w:bottom="720" w:left="900" w:header="720" w:footer="720" w:gutter="0"/>
+          <w:cols w:space="720"/>
+          <w:docGrid w:linePitch="360"/>
+        </w:sectPr>
+      </w:pPr>
+      <w:r>
+        <w:t xml:space="preserve">        image: gcr.io/</w:t>
+      </w:r>
+      <w:proofErr w:type="spellStart"/>
+      <w:r>
+        <w:t>google_samples</w:t>
+      </w:r>
+      <w:proofErr w:type="spellEnd"/>
+      <w:r>
+        <w:t>/gb-</w:t>
+      </w:r>
+      <w:proofErr w:type="gramStart"/>
+      <w:r>
+        <w:t>frontend:v</w:t>
+      </w:r>
+      <w:proofErr w:type="gramEnd"/>
+      <w:r>
+        <w:t>3</w:t>
+      </w:r>
+    </w:p>
+    <w:p>
+      <w:pPr>
+        <w:pStyle w:val="NoSpacing"/>
+      </w:pPr>
+      <w:r>
+        <w:tab/>
+      </w:r>
+    </w:p>
+    <w:p>
+      <w:pPr>
+        <w:pStyle w:val="NoSpacing"/>
+      </w:pPr>
+      <w:r>
+        <w:t xml:space="preserve">############################### </w:t>
+      </w:r>
+      <w:proofErr w:type="spellStart"/>
+      <w:r>
+        <w:rPr>
+          <w:b/>
+          <w:bCs/>
+        </w:rPr>
+        <w:t>Deployment</w:t>
+      </w:r>
+      <w:r>
+        <w:rPr>
+          <w:b/>
+          <w:bCs/>
+        </w:rPr>
+        <w:t>.yml</w:t>
+      </w:r>
+      <w:proofErr w:type="spellEnd"/>
+      <w:r>
+        <w:t xml:space="preserve"> ##############################################</w:t>
+      </w:r>
+    </w:p>
+    <w:p>
+      <w:pPr>
+        <w:pStyle w:val="NoSpacing"/>
+        <w:sectPr>
+          <w:type w:val="continuous"/>
+          <w:pgSz w:w="12240" w:h="15840"/>
+          <w:pgMar w:top="540" w:right="810" w:bottom="720" w:left="900" w:header="720" w:footer="720" w:gutter="0"/>
+          <w:cols w:space="720"/>
+          <w:docGrid w:linePitch="360"/>
+        </w:sectPr>
+      </w:pPr>
+    </w:p>
+    <w:p>
+      <w:pPr>
+        <w:pStyle w:val="NoSpacing"/>
+      </w:pPr>
+      <w:proofErr w:type="spellStart"/>
+      <w:r>
+        <w:t>apiVersion</w:t>
+      </w:r>
+      <w:proofErr w:type="spellEnd"/>
+      <w:r>
+        <w:t>: apps/v1</w:t>
+      </w:r>
+    </w:p>
+    <w:p>
+      <w:pPr>
+        <w:pStyle w:val="NoSpacing"/>
+      </w:pPr>
+      <w:r>
+        <w:t>kind: Deployment</w:t>
+      </w:r>
+    </w:p>
+    <w:p>
+      <w:pPr>
+        <w:pStyle w:val="NoSpacing"/>
+      </w:pPr>
+      <w:r>
+        <w:t>metadata:</w:t>
+      </w:r>
+    </w:p>
+    <w:p>
+      <w:pPr>
+        <w:pStyle w:val="NoSpacing"/>
+      </w:pPr>
+      <w:r>
+        <w:t xml:space="preserve">  name: hello-dep</w:t>
+      </w:r>
+    </w:p>
+    <w:p>
+      <w:pPr>
+        <w:pStyle w:val="NoSpacing"/>
+      </w:pPr>
+      <w:r>
+        <w:t xml:space="preserve">  namespace: default</w:t>
+      </w:r>
+    </w:p>
+    <w:p>
+      <w:pPr>
+        <w:pStyle w:val="NoSpacing"/>
+      </w:pPr>
+      <w:r>
+        <w:t>spec:</w:t>
+      </w:r>
+    </w:p>
+    <w:p>
+      <w:pPr>
+        <w:pStyle w:val="NoSpacing"/>
+      </w:pPr>
+      <w:r>
+        <w:t xml:space="preserve">  replicas: 2</w:t>
+      </w:r>
+    </w:p>
+    <w:p>
+      <w:pPr>
+        <w:pStyle w:val="NoSpacing"/>
+      </w:pPr>
+      <w:r>
+        <w:t xml:space="preserve">  strategy:</w:t>
+      </w:r>
+    </w:p>
+    <w:p>
+      <w:pPr>
+        <w:pStyle w:val="NoSpacing"/>
+      </w:pPr>
+      <w:r>
+        <w:t xml:space="preserve">  type: </w:t>
+      </w:r>
+      <w:proofErr w:type="spellStart"/>
+      <w:r>
+        <w:t>RollingUpdate</w:t>
+      </w:r>
+      <w:proofErr w:type="spellEnd"/>
+    </w:p>
+    <w:p>
+      <w:pPr>
+        <w:pStyle w:val="NoSpacing"/>
+      </w:pPr>
+      <w:r>
+        <w:t xml:space="preserve">  </w:t>
+      </w:r>
+      <w:proofErr w:type="spellStart"/>
+      <w:r>
+        <w:t>rollingUpdate</w:t>
+      </w:r>
+      <w:proofErr w:type="spellEnd"/>
+      <w:r>
+        <w:t>:</w:t>
+      </w:r>
+    </w:p>
+    <w:p>
+      <w:pPr>
+        <w:pStyle w:val="NoSpacing"/>
+      </w:pPr>
+      <w:r>
+        <w:t xml:space="preserve">    </w:t>
+      </w:r>
+      <w:proofErr w:type="spellStart"/>
+      <w:r>
+        <w:t>maxSurge</w:t>
+      </w:r>
+      <w:proofErr w:type="spellEnd"/>
+      <w:r>
+        <w:t>: 1</w:t>
+      </w:r>
+    </w:p>
+    <w:p>
+      <w:pPr>
+        <w:pStyle w:val="NoSpacing"/>
+      </w:pPr>
+      <w:r>
+        <w:t xml:space="preserve">    </w:t>
+      </w:r>
+      <w:proofErr w:type="spellStart"/>
+      <w:r>
+        <w:t>maxUnavailable</w:t>
+      </w:r>
+      <w:proofErr w:type="spellEnd"/>
+      <w:r>
+        <w:t>: 25%</w:t>
+      </w:r>
+    </w:p>
+    <w:p>
+      <w:pPr>
+        <w:pStyle w:val="NoSpacing"/>
+      </w:pPr>
+      <w:r>
+        <w:t xml:space="preserve">  selector:</w:t>
+      </w:r>
+    </w:p>
+    <w:p>
+      <w:pPr>
+        <w:pStyle w:val="NoSpacing"/>
+      </w:pPr>
+      <w:r>
+        <w:t xml:space="preserve">    </w:t>
+      </w:r>
+      <w:proofErr w:type="spellStart"/>
+      <w:r>
+        <w:t>matchLabels</w:t>
+      </w:r>
+      <w:proofErr w:type="spellEnd"/>
+      <w:r>
+        <w:t>:</w:t>
+      </w:r>
+    </w:p>
+    <w:p>
+      <w:pPr>
+        <w:pStyle w:val="NoSpacing"/>
+      </w:pPr>
+      <w:r>
+        <w:t xml:space="preserve">      app: hello-dep</w:t>
+      </w:r>
+    </w:p>
+    <w:p>
+      <w:pPr>
+        <w:pStyle w:val="NoSpacing"/>
+      </w:pPr>
+      <w:r>
+        <w:t xml:space="preserve">  template:</w:t>
+      </w:r>
+    </w:p>
+    <w:p>
+      <w:pPr>
+        <w:pStyle w:val="NoSpacing"/>
+      </w:pPr>
+      <w:r>
+        <w:t xml:space="preserve">    metadata:</w:t>
+      </w:r>
+    </w:p>
+    <w:p>
+      <w:pPr>
+        <w:pStyle w:val="NoSpacing"/>
+      </w:pPr>
+      <w:r>
+        <w:t xml:space="preserve">      labels:</w:t>
+      </w:r>
+    </w:p>
+    <w:p>
+      <w:pPr>
+        <w:pStyle w:val="NoSpacing"/>
+      </w:pPr>
+      <w:r>
+        <w:t xml:space="preserve">        app: hello-dep</w:t>
+      </w:r>
+    </w:p>
+    <w:p>
+      <w:pPr>
+        <w:pStyle w:val="NoSpacing"/>
+      </w:pPr>
+      <w:r>
+        <w:t xml:space="preserve">    spec:</w:t>
+      </w:r>
+    </w:p>
+    <w:p>
+      <w:pPr>
+        <w:pStyle w:val="NoSpacing"/>
+      </w:pPr>
+      <w:r>
+        <w:t xml:space="preserve">      containers:</w:t>
+      </w:r>
+    </w:p>
+    <w:p>
+      <w:pPr>
+        <w:pStyle w:val="NoSpacing"/>
+      </w:pPr>
+      <w:r>
+        <w:t xml:space="preserve">      - image: gcr.io/google-samples/hello-app:2.0</w:t>
+      </w:r>
+    </w:p>
+    <w:p>
+      <w:pPr>
+        <w:pStyle w:val="NoSpacing"/>
+      </w:pPr>
+      <w:r>
+        <w:t xml:space="preserve">        </w:t>
+      </w:r>
+      <w:proofErr w:type="spellStart"/>
+      <w:r>
+        <w:t>imagePullPolicy</w:t>
+      </w:r>
+      <w:proofErr w:type="spellEnd"/>
+      <w:r>
+        <w:t>: Always</w:t>
+      </w:r>
+    </w:p>
+    <w:p>
+      <w:pPr>
+        <w:pStyle w:val="NoSpacing"/>
+      </w:pPr>
+      <w:r>
+        <w:t xml:space="preserve">        name: hello-dep</w:t>
+      </w:r>
+    </w:p>
+    <w:p>
+      <w:pPr>
+        <w:pStyle w:val="NoSpacing"/>
+      </w:pPr>
+      <w:r>
+        <w:t xml:space="preserve">        ports:</w:t>
+      </w:r>
+    </w:p>
+    <w:p>
+      <w:pPr>
+        <w:pStyle w:val="NoSpacing"/>
+      </w:pPr>
+      <w:r>
+        <w:t xml:space="preserve">        - </w:t>
+      </w:r>
+      <w:proofErr w:type="spellStart"/>
+      <w:r>
+        <w:t>containerPort</w:t>
+      </w:r>
+      <w:proofErr w:type="spellEnd"/>
+      <w:r>
+        <w:t>: 8080</w:t>
+      </w:r>
+    </w:p>
+    <w:p>
+      <w:pPr>
+        <w:pStyle w:val="NoSpacing"/>
+      </w:pPr>
+      <w:r>
+        <w:lastRenderedPageBreak/>
+        <w:t>*****************************</w:t>
+      </w:r>
+      <w:r>
+        <w:tab/>
+      </w:r>
+      <w:r>
+        <w:tab/>
+      </w:r>
+    </w:p>
+    <w:p>
+      <w:pPr>
+        <w:pStyle w:val="NoSpacing"/>
+      </w:pPr>
+      <w:proofErr w:type="spellStart"/>
+      <w:r>
+        <w:t>apiVersion</w:t>
+      </w:r>
+      <w:proofErr w:type="spellEnd"/>
+      <w:r>
+        <w:t>: apps/v1</w:t>
+      </w:r>
+    </w:p>
+    <w:p>
+      <w:pPr>
+        <w:pStyle w:val="NoSpacing"/>
+      </w:pPr>
+      <w:r>
+        <w:t>kind: Deployment</w:t>
+      </w:r>
+    </w:p>
+    <w:p>
+      <w:pPr>
+        <w:pStyle w:val="NoSpacing"/>
+      </w:pPr>
+      <w:r>
+        <w:t>metadata:</w:t>
+      </w:r>
+    </w:p>
+    <w:p>
+      <w:pPr>
+        <w:pStyle w:val="NoSpacing"/>
+      </w:pPr>
+      <w:r>
+        <w:t xml:space="preserve">  name: </w:t>
+      </w:r>
+      <w:proofErr w:type="spellStart"/>
+      <w:r>
+        <w:t>nginx</w:t>
+      </w:r>
+      <w:proofErr w:type="spellEnd"/>
+      <w:r>
+        <w:t>-deployment</w:t>
+      </w:r>
+    </w:p>
+    <w:p>
+      <w:pPr>
+        <w:pStyle w:val="NoSpacing"/>
+      </w:pPr>
+      <w:r>
+        <w:t xml:space="preserve">  labels:</w:t>
+      </w:r>
+    </w:p>
+    <w:p>
+      <w:pPr>
+        <w:pStyle w:val="NoSpacing"/>
+      </w:pPr>
+      <w:r>
+        <w:t xml:space="preserve">    app: </w:t>
+      </w:r>
+      <w:proofErr w:type="spellStart"/>
+      <w:r>
+        <w:t>nginx</w:t>
+      </w:r>
+      <w:proofErr w:type="spellEnd"/>
+    </w:p>
+    <w:p>
+      <w:pPr>
+        <w:pStyle w:val="NoSpacing"/>
+      </w:pPr>
+      <w:r>
+        <w:t>spec:</w:t>
+      </w:r>
+    </w:p>
+    <w:p>
+      <w:pPr>
+        <w:pStyle w:val="NoSpacing"/>
+      </w:pPr>
+      <w:r>
+        <w:t xml:space="preserve">  replicas: 3</w:t>
+      </w:r>
+    </w:p>
+    <w:p>
+      <w:pPr>
+        <w:pStyle w:val="NoSpacing"/>
+      </w:pPr>
+      <w:r>
+        <w:t xml:space="preserve">  selector:</w:t>
+      </w:r>
+    </w:p>
+    <w:p>
+      <w:pPr>
+        <w:pStyle w:val="NoSpacing"/>
+      </w:pPr>
+      <w:r>
+        <w:t xml:space="preserve">    </w:t>
+      </w:r>
+      <w:proofErr w:type="spellStart"/>
+      <w:r>
+        <w:t>matchLabels</w:t>
+      </w:r>
+      <w:proofErr w:type="spellEnd"/>
+      <w:r>
+        <w:t>:</w:t>
+      </w:r>
+    </w:p>
+    <w:p>
+      <w:pPr>
+        <w:pStyle w:val="NoSpacing"/>
+        <w:sectPr>
+          <w:type w:val="continuous"/>
+          <w:pgSz w:w="12240" w:h="15840"/>
+          <w:pgMar w:top="540" w:right="810" w:bottom="720" w:left="900" w:header="720" w:footer="720" w:gutter="0"/>
+          <w:cols w:space="720"/>
+          <w:docGrid w:linePitch="360"/>
+        </w:sectPr>
+      </w:pPr>
+    </w:p>
+    <w:p>
+      <w:pPr>
+        <w:pStyle w:val="NoSpacing"/>
+      </w:pPr>
+      <w:r>
+        <w:t xml:space="preserve">      app: </w:t>
+      </w:r>
+      <w:proofErr w:type="spellStart"/>
+      <w:r>
+        <w:t>nginx</w:t>
+      </w:r>
+      <w:proofErr w:type="spellEnd"/>
+    </w:p>
+    <w:p>
+      <w:pPr>
+        <w:pStyle w:val="NoSpacing"/>
+      </w:pPr>
+      <w:r>
+        <w:t xml:space="preserve">  template:</w:t>
+      </w:r>
+    </w:p>
+    <w:p>
+      <w:pPr>
+        <w:pStyle w:val="NoSpacing"/>
+      </w:pPr>
+      <w:r>
+        <w:t xml:space="preserve">    metadata:</w:t>
+      </w:r>
+    </w:p>
+    <w:p>
+      <w:pPr>
+        <w:pStyle w:val="NoSpacing"/>
+      </w:pPr>
+      <w:r>
+        <w:t xml:space="preserve">      labels:</w:t>
+      </w:r>
+    </w:p>
+    <w:p>
+      <w:pPr>
+        <w:pStyle w:val="NoSpacing"/>
+      </w:pPr>
+      <w:r>
+        <w:t xml:space="preserve">        app: </w:t>
+      </w:r>
+      <w:proofErr w:type="spellStart"/>
+      <w:r>
+        <w:t>nginx</w:t>
+      </w:r>
+      <w:proofErr w:type="spellEnd"/>
+    </w:p>
+    <w:p>
+      <w:pPr>
+        <w:pStyle w:val="NoSpacing"/>
+      </w:pPr>
+      <w:r>
+        <w:t xml:space="preserve">    spec:</w:t>
+      </w:r>
+    </w:p>
+    <w:p>
+      <w:pPr>
+        <w:pStyle w:val="NoSpacing"/>
+      </w:pPr>
+      <w:r>
+        <w:t xml:space="preserve">      containers:</w:t>
+      </w:r>
+    </w:p>
+    <w:p>
+      <w:pPr>
+        <w:pStyle w:val="NoSpacing"/>
+      </w:pPr>
+      <w:r>
+        <w:t xml:space="preserve">      - name: </w:t>
+      </w:r>
+      <w:proofErr w:type="spellStart"/>
+      <w:r>
+        <w:t>nginx</w:t>
+      </w:r>
+      <w:proofErr w:type="spellEnd"/>
+    </w:p>
+    <w:p>
+      <w:pPr>
+        <w:pStyle w:val="NoSpacing"/>
+      </w:pPr>
+      <w:r>
+        <w:t xml:space="preserve">        image: nginx:1.14.2</w:t>
+      </w:r>
+    </w:p>
+    <w:p>
+      <w:pPr>
+        <w:pStyle w:val="NoSpacing"/>
+      </w:pPr>
+      <w:r>
+        <w:t xml:space="preserve">        ports:</w:t>
+      </w:r>
+    </w:p>
+    <w:p>
+      <w:pPr>
+        <w:pStyle w:val="NoSpacing"/>
+      </w:pPr>
+      <w:r>
+        <w:t xml:space="preserve">        - </w:t>
+      </w:r>
+      <w:proofErr w:type="spellStart"/>
+      <w:r>
+        <w:t>containerPort</w:t>
+      </w:r>
+      <w:proofErr w:type="spellEnd"/>
+      <w:r>
+        <w:t>: 80</w:t>
+      </w:r>
+    </w:p>
+    <w:p>
+      <w:pPr>
+        <w:pStyle w:val="NoSpacing"/>
+      </w:pPr>
+    </w:p>
+    <w:p>
+      <w:pPr>
+        <w:pStyle w:val="NoSpacing"/>
+      </w:pPr>
+    </w:p>
+    <w:p>
+      <w:pPr>
+        <w:pStyle w:val="NoSpacing"/>
+      </w:pPr>
+    </w:p>
+    <w:p>
+      <w:pPr>
+        <w:pStyle w:val="NoSpacing"/>
+      </w:pPr>
+    </w:p>
+    <w:p>
+      <w:pPr>
+        <w:pStyle w:val="NoSpacing"/>
+      </w:pPr>
+    </w:p>
+    <w:p>
+      <w:pPr>
+        <w:pStyle w:val="NoSpacing"/>
+      </w:pPr>
+    </w:p>
+    <w:p>
+      <w:pPr>
+        <w:pStyle w:val="NoSpacing"/>
+      </w:pPr>
+    </w:p>
+    <w:p>
+      <w:pPr>
+        <w:pStyle w:val="NoSpacing"/>
+      </w:pPr>
+    </w:p>
+    <w:p>
+      <w:pPr>
+        <w:pStyle w:val="NoSpacing"/>
+      </w:pPr>
+    </w:p>
+    <w:p>
+      <w:pPr>
+        <w:pStyle w:val="NoSpacing"/>
+      </w:pPr>
+    </w:p>
+    <w:p>
+      <w:pPr>
+        <w:pStyle w:val="NoSpacing"/>
+      </w:pPr>
+    </w:p>
+    <w:p>
+      <w:pPr>
+        <w:pStyle w:val="NoSpacing"/>
+      </w:pPr>
+    </w:p>
+    <w:p>
+      <w:pPr>
+        <w:pStyle w:val="NoSpacing"/>
+        <w:sectPr>
+          <w:type w:val="continuous"/>
+          <w:pgSz w:w="12240" w:h="15840"/>
+          <w:pgMar w:top="540" w:right="810" w:bottom="720" w:left="900" w:header="720" w:footer="720" w:gutter="0"/>
+          <w:cols w:num="2" w:space="720"/>
+          <w:docGrid w:linePitch="360"/>
+        </w:sectPr>
+      </w:pPr>
+    </w:p>
+    <w:p>
+      <w:pPr>
+        <w:pStyle w:val="NoSpacing"/>
+      </w:pPr>
+      <w:r>
+        <w:rPr>
+          <w:b/>
+          <w:bCs/>
+          <w:u w:val="single"/>
+        </w:rPr>
+        <w:t>KUBERNETES COMMANDS</w:t>
+      </w:r>
+      <w:r>
+        <w:rPr>
+          <w:b/>
+          <w:bCs/>
+          <w:u w:val="single"/>
+        </w:rPr>
+        <w:t>:</w:t>
+      </w:r>
+    </w:p>
+    <w:p>
+      <w:pPr>
+        <w:pStyle w:val="NoSpacing"/>
+      </w:pPr>
+    </w:p>
+    <w:p>
+      <w:pPr>
+        <w:pStyle w:val="NoSpacing"/>
+      </w:pPr>
+      <w:r>
+        <w:rPr>
+          <w:i/>
+          <w:iCs/>
+        </w:rPr>
+        <w:t xml:space="preserve">$ </w:t>
+      </w:r>
+      <w:proofErr w:type="spellStart"/>
+      <w:r>
+        <w:rPr>
+          <w:i/>
+          <w:iCs/>
+        </w:rPr>
+        <w:t>kubectl</w:t>
+      </w:r>
+      <w:proofErr w:type="spellEnd"/>
+      <w:r>
+        <w:rPr>
+          <w:i/>
+          <w:iCs/>
+        </w:rPr>
+        <w:t xml:space="preserve"> apply -f &lt;</w:t>
+      </w:r>
+      <w:proofErr w:type="spellStart"/>
+      <w:r>
+        <w:rPr>
+          <w:i/>
+          <w:iCs/>
+        </w:rPr>
+        <w:t>pathofyaml</w:t>
+      </w:r>
+      <w:proofErr w:type="spellEnd"/>
+      <w:proofErr w:type="gramStart"/>
+      <w:r>
+        <w:rPr>
+          <w:i/>
+          <w:iCs/>
+        </w:rPr>
+        <w:t>&gt;</w:t>
+      </w:r>
+      <w:r>
+        <w:rPr>
+          <w:i/>
+          <w:iCs/>
+        </w:rPr>
+        <w:t xml:space="preserve"> </w:t>
+      </w:r>
+      <w:r>
+        <w:t xml:space="preserve"> #</w:t>
+      </w:r>
+      <w:proofErr w:type="gramEnd"/>
+      <w:r>
+        <w:t xml:space="preserve"> To execute the </w:t>
+      </w:r>
+      <w:proofErr w:type="spellStart"/>
+      <w:r>
+        <w:t>yaml</w:t>
+      </w:r>
+      <w:proofErr w:type="spellEnd"/>
+      <w:r>
+        <w:t xml:space="preserve"> file</w:t>
+      </w:r>
+    </w:p>
+    <w:p>
+      <w:pPr>
+        <w:pStyle w:val="NoSpacing"/>
+      </w:pPr>
+      <w:r>
+        <w:rPr>
+          <w:i/>
+          <w:iCs/>
+        </w:rPr>
+        <w:t xml:space="preserve">$ </w:t>
+      </w:r>
+      <w:proofErr w:type="spellStart"/>
+      <w:r>
+        <w:rPr>
+          <w:i/>
+          <w:iCs/>
+        </w:rPr>
+        <w:t>kubectl</w:t>
+      </w:r>
+      <w:proofErr w:type="spellEnd"/>
+      <w:r>
+        <w:rPr>
+          <w:i/>
+          <w:iCs/>
+        </w:rPr>
+        <w:t xml:space="preserve"> delete -f &lt;</w:t>
+      </w:r>
+      <w:proofErr w:type="spellStart"/>
+      <w:r>
+        <w:rPr>
+          <w:i/>
+          <w:iCs/>
+        </w:rPr>
+        <w:t>pathofyml</w:t>
+      </w:r>
+      <w:proofErr w:type="spellEnd"/>
+      <w:proofErr w:type="gramStart"/>
+      <w:r>
+        <w:rPr>
+          <w:i/>
+          <w:iCs/>
+        </w:rPr>
+        <w:t>&gt;</w:t>
+      </w:r>
+      <w:r>
+        <w:rPr>
+          <w:i/>
+          <w:iCs/>
+        </w:rPr>
+        <w:t xml:space="preserve">  </w:t>
+      </w:r>
+      <w:r>
+        <w:t>#</w:t>
+      </w:r>
+      <w:proofErr w:type="gramEnd"/>
+      <w:r>
+        <w:t xml:space="preserve"> To delete the applied features</w:t>
+      </w:r>
+    </w:p>
+    <w:p>
+      <w:pPr>
+        <w:pStyle w:val="NoSpacing"/>
+        <w:rPr>
+          <w:i/>
+          <w:iCs/>
+        </w:rPr>
+      </w:pPr>
+      <w:r>
+        <w:rPr>
+          <w:i/>
+          <w:iCs/>
+        </w:rPr>
+        <w:t xml:space="preserve">$ </w:t>
+      </w:r>
+      <w:proofErr w:type="spellStart"/>
+      <w:r>
+        <w:rPr>
+          <w:i/>
+          <w:iCs/>
+        </w:rPr>
+        <w:t>kubectl</w:t>
+      </w:r>
+      <w:proofErr w:type="spellEnd"/>
+      <w:r>
+        <w:rPr>
+          <w:i/>
+          <w:iCs/>
+        </w:rPr>
+        <w:t xml:space="preserve"> get &lt;object-kind&gt;</w:t>
+      </w:r>
+      <w:r>
+        <w:rPr>
+          <w:i/>
+          <w:iCs/>
+        </w:rPr>
+        <w:t xml:space="preserve"> </w:t>
+      </w:r>
+    </w:p>
+    <w:p>
+      <w:pPr>
+        <w:pStyle w:val="NoSpacing"/>
+        <w:rPr>
+          <w:i/>
+          <w:iCs/>
+        </w:rPr>
+      </w:pPr>
+      <w:r>
+        <w:rPr>
+          <w:i/>
+          <w:iCs/>
+        </w:rPr>
+        <w:t xml:space="preserve">$ </w:t>
+      </w:r>
+      <w:proofErr w:type="spellStart"/>
+      <w:r>
+        <w:rPr>
+          <w:i/>
+          <w:iCs/>
+        </w:rPr>
+        <w:t>kubectl</w:t>
+      </w:r>
+      <w:proofErr w:type="spellEnd"/>
+      <w:r>
+        <w:rPr>
+          <w:i/>
+          <w:iCs/>
+        </w:rPr>
+        <w:t xml:space="preserve"> create -f </w:t>
+      </w:r>
+      <w:proofErr w:type="spellStart"/>
+      <w:r>
+        <w:rPr>
+          <w:i/>
+          <w:iCs/>
+        </w:rPr>
+        <w:t>deploy.yml</w:t>
+      </w:r>
+      <w:proofErr w:type="spellEnd"/>
+      <w:r>
+        <w:rPr>
+          <w:i/>
+          <w:iCs/>
+        </w:rPr>
+        <w:t xml:space="preserve">   </w:t>
+      </w:r>
+      <w:r>
+        <w:t>----&gt; Uses first time only</w:t>
+      </w:r>
+    </w:p>
+    <w:p>
+      <w:pPr>
+        <w:pStyle w:val="NoSpacing"/>
+        <w:rPr>
+          <w:i/>
+          <w:iCs/>
+        </w:rPr>
+      </w:pPr>
+      <w:r>
+        <w:rPr>
+          <w:i/>
+          <w:iCs/>
+        </w:rPr>
+        <w:t xml:space="preserve">$ </w:t>
+      </w:r>
+      <w:proofErr w:type="spellStart"/>
+      <w:r>
+        <w:rPr>
+          <w:i/>
+          <w:iCs/>
+        </w:rPr>
+        <w:t>kubectl</w:t>
+      </w:r>
+      <w:proofErr w:type="spellEnd"/>
+      <w:r>
+        <w:rPr>
+          <w:i/>
+          <w:iCs/>
+        </w:rPr>
+        <w:t xml:space="preserve"> apply -f </w:t>
+      </w:r>
+      <w:proofErr w:type="spellStart"/>
+      <w:r>
+        <w:rPr>
+          <w:i/>
+          <w:iCs/>
+        </w:rPr>
+        <w:t>deploy.yml</w:t>
+      </w:r>
+      <w:proofErr w:type="spellEnd"/>
+    </w:p>
+    <w:p>
+      <w:pPr>
+        <w:pStyle w:val="NoSpacing"/>
+        <w:rPr>
+          <w:i/>
+          <w:iCs/>
+        </w:rPr>
+      </w:pPr>
+      <w:r>
+        <w:rPr>
+          <w:i/>
+          <w:iCs/>
+        </w:rPr>
+        <w:t xml:space="preserve">$ </w:t>
+      </w:r>
+      <w:proofErr w:type="spellStart"/>
+      <w:r>
+        <w:rPr>
+          <w:i/>
+          <w:iCs/>
+        </w:rPr>
+        <w:t>kubectl</w:t>
+      </w:r>
+      <w:proofErr w:type="spellEnd"/>
+      <w:r>
+        <w:rPr>
+          <w:i/>
+          <w:iCs/>
+        </w:rPr>
+        <w:t xml:space="preserve"> describe deploy &lt;app&gt;</w:t>
+      </w:r>
+    </w:p>
+    <w:p>
+      <w:pPr>
+        <w:pStyle w:val="NoSpacing"/>
+      </w:pPr>
+      <w:r>
+        <w:rPr>
+          <w:i/>
+          <w:iCs/>
+        </w:rPr>
+        <w:t xml:space="preserve">$ </w:t>
+      </w:r>
+      <w:proofErr w:type="spellStart"/>
+      <w:r>
+        <w:rPr>
+          <w:i/>
+          <w:iCs/>
+        </w:rPr>
+        <w:t>kubectl</w:t>
+      </w:r>
+      <w:proofErr w:type="spellEnd"/>
+      <w:r>
+        <w:rPr>
+          <w:i/>
+          <w:iCs/>
+        </w:rPr>
+        <w:t xml:space="preserve"> get </w:t>
+      </w:r>
+      <w:proofErr w:type="spellStart"/>
+      <w:proofErr w:type="gramStart"/>
+      <w:r>
+        <w:rPr>
+          <w:i/>
+          <w:iCs/>
+        </w:rPr>
+        <w:t>rs</w:t>
+      </w:r>
+      <w:proofErr w:type="spellEnd"/>
+      <w:r>
+        <w:rPr>
+          <w:i/>
+          <w:iCs/>
+        </w:rPr>
+        <w:t xml:space="preserve">  </w:t>
+      </w:r>
+      <w:r>
+        <w:t>#</w:t>
+      </w:r>
+      <w:proofErr w:type="gramEnd"/>
+      <w:r>
+        <w:t xml:space="preserve">  Details of </w:t>
+      </w:r>
+      <w:proofErr w:type="spellStart"/>
+      <w:r>
+        <w:t>replicaset</w:t>
+      </w:r>
+      <w:proofErr w:type="spellEnd"/>
+    </w:p>
+    <w:p>
+      <w:pPr>
+        <w:pStyle w:val="NoSpacing"/>
+      </w:pPr>
+      <w:r>
+        <w:rPr>
+          <w:i/>
+          <w:iCs/>
+        </w:rPr>
+        <w:t xml:space="preserve">$ </w:t>
+      </w:r>
+      <w:proofErr w:type="spellStart"/>
+      <w:r>
+        <w:rPr>
+          <w:i/>
+          <w:iCs/>
+        </w:rPr>
+        <w:t>kubectl</w:t>
+      </w:r>
+      <w:proofErr w:type="spellEnd"/>
+      <w:r>
+        <w:rPr>
+          <w:i/>
+          <w:iCs/>
+        </w:rPr>
+        <w:t xml:space="preserve"> get pods</w:t>
+      </w:r>
+      <w:r>
+        <w:rPr>
+          <w:i/>
+          <w:iCs/>
+        </w:rPr>
+        <w:t xml:space="preserve"> </w:t>
+      </w:r>
+      <w:r>
+        <w:t># Details of POD</w:t>
+      </w:r>
+    </w:p>
+    <w:p>
+      <w:pPr>
+        <w:pStyle w:val="NoSpacing"/>
+      </w:pPr>
+      <w:r>
+        <w:rPr>
+          <w:i/>
+          <w:iCs/>
+        </w:rPr>
+        <w:t xml:space="preserve">$ </w:t>
+      </w:r>
+      <w:proofErr w:type="spellStart"/>
+      <w:r>
+        <w:rPr>
+          <w:i/>
+          <w:iCs/>
+        </w:rPr>
+        <w:t>kubectl</w:t>
+      </w:r>
+      <w:proofErr w:type="spellEnd"/>
+      <w:r>
+        <w:rPr>
+          <w:i/>
+          <w:iCs/>
+        </w:rPr>
+        <w:t xml:space="preserve"> describe </w:t>
+      </w:r>
+      <w:proofErr w:type="spellStart"/>
+      <w:proofErr w:type="gramStart"/>
+      <w:r>
+        <w:rPr>
+          <w:i/>
+          <w:iCs/>
+        </w:rPr>
+        <w:t>rs</w:t>
+      </w:r>
+      <w:proofErr w:type="spellEnd"/>
+      <w:r>
+        <w:t xml:space="preserve">  </w:t>
+      </w:r>
+      <w:r>
+        <w:t>#</w:t>
+      </w:r>
+      <w:proofErr w:type="gramEnd"/>
+      <w:r>
+        <w:t xml:space="preserve"> Full details </w:t>
+      </w:r>
+      <w:r>
+        <w:t xml:space="preserve"> </w:t>
+      </w:r>
+      <w:r>
+        <w:t>of</w:t>
+      </w:r>
+      <w:r>
+        <w:t xml:space="preserve"> Replica Set</w:t>
+      </w:r>
+    </w:p>
+    <w:p>
+      <w:pPr>
+        <w:pStyle w:val="NoSpacing"/>
+      </w:pPr>
+    </w:p>
+    <w:p>
+      <w:pPr>
+        <w:pStyle w:val="NoSpacing"/>
+        <w:rPr>
+          <w:i/>
+          <w:iCs/>
+        </w:rPr>
+      </w:pPr>
+      <w:r>
+        <w:rPr>
+          <w:i/>
+          <w:iCs/>
+        </w:rPr>
+        <w:t xml:space="preserve">$ </w:t>
+      </w:r>
+      <w:proofErr w:type="spellStart"/>
+      <w:r>
+        <w:rPr>
+          <w:i/>
+          <w:iCs/>
+        </w:rPr>
+        <w:t>kubectl</w:t>
+      </w:r>
+      <w:proofErr w:type="spellEnd"/>
+      <w:r>
+        <w:rPr>
+          <w:i/>
+          <w:iCs/>
+        </w:rPr>
+        <w:t xml:space="preserve"> get nodes -w </w:t>
+      </w:r>
+      <w:r>
+        <w:t># watch the output changes</w:t>
+      </w:r>
+      <w:r>
+        <w:rPr>
+          <w:i/>
+          <w:iCs/>
+        </w:rPr>
+        <w:t xml:space="preserve"> </w:t>
+      </w:r>
+    </w:p>
+    <w:p>
+      <w:pPr>
+        <w:pStyle w:val="NoSpacing"/>
+        <w:rPr>
+          <w:i/>
+          <w:iCs/>
+        </w:rPr>
+      </w:pPr>
+      <w:r>
+        <w:rPr>
+          <w:i/>
+          <w:iCs/>
+        </w:rPr>
+        <w:t xml:space="preserve">$ </w:t>
+      </w:r>
+      <w:proofErr w:type="spellStart"/>
+      <w:r>
+        <w:rPr>
+          <w:i/>
+          <w:iCs/>
+        </w:rPr>
+        <w:t>kubectl</w:t>
+      </w:r>
+      <w:proofErr w:type="spellEnd"/>
+      <w:r>
+        <w:rPr>
+          <w:i/>
+          <w:iCs/>
+        </w:rPr>
+        <w:t xml:space="preserve"> get nodes -o wide </w:t>
+      </w:r>
+      <w:r>
+        <w:t># more info</w:t>
+      </w:r>
+    </w:p>
+    <w:p>
+      <w:pPr>
+        <w:pStyle w:val="NoSpacing"/>
+        <w:rPr>
+          <w:i/>
+          <w:iCs/>
+        </w:rPr>
+      </w:pPr>
+      <w:r>
+        <w:rPr>
+          <w:i/>
+          <w:iCs/>
+        </w:rPr>
+        <w:t xml:space="preserve">$ </w:t>
+      </w:r>
+      <w:proofErr w:type="spellStart"/>
+      <w:r>
+        <w:rPr>
+          <w:i/>
+          <w:iCs/>
+        </w:rPr>
+        <w:t>kubectl</w:t>
+      </w:r>
+      <w:proofErr w:type="spellEnd"/>
+      <w:r>
+        <w:rPr>
+          <w:i/>
+          <w:iCs/>
+        </w:rPr>
+        <w:t xml:space="preserve"> get pods </w:t>
+      </w:r>
+      <w:r>
+        <w:t># List all the pods you created</w:t>
+      </w:r>
+    </w:p>
+    <w:p>
+      <w:pPr>
+        <w:pStyle w:val="NoSpacing"/>
+        <w:rPr>
+          <w:i/>
+          <w:iCs/>
+        </w:rPr>
+      </w:pPr>
+      <w:r>
+        <w:rPr>
+          <w:i/>
+          <w:iCs/>
+        </w:rPr>
+        <w:t xml:space="preserve">$ </w:t>
+      </w:r>
+      <w:proofErr w:type="spellStart"/>
+      <w:r>
+        <w:rPr>
+          <w:i/>
+          <w:iCs/>
+        </w:rPr>
+        <w:t>kubectl</w:t>
+      </w:r>
+      <w:proofErr w:type="spellEnd"/>
+      <w:r>
+        <w:rPr>
+          <w:i/>
+          <w:iCs/>
+        </w:rPr>
+        <w:t xml:space="preserve"> get pods --all-namespaces   </w:t>
+      </w:r>
+      <w:r>
+        <w:t># Lists all the pods in the cluster irrespective of who created</w:t>
+      </w:r>
+    </w:p>
+    <w:p>
+      <w:pPr>
+        <w:pStyle w:val="NoSpacing"/>
+      </w:pPr>
+    </w:p>
+    <w:p>
+      <w:pPr>
+        <w:pStyle w:val="NoSpacing"/>
+      </w:pPr>
+      <w:r>
+        <w:t>***********</w:t>
+      </w:r>
+      <w:r>
+        <w:rPr>
+          <w:b/>
+          <w:bCs/>
+        </w:rPr>
+        <w:t>Rolling Update To deployment</w:t>
+      </w:r>
+      <w:r>
+        <w:t xml:space="preserve"> ******************************</w:t>
+      </w:r>
+    </w:p>
+    <w:p>
+      <w:pPr>
+        <w:pStyle w:val="NoSpacing"/>
+      </w:pPr>
+    </w:p>
+    <w:p>
+      <w:pPr>
+        <w:pStyle w:val="NoSpacing"/>
+      </w:pPr>
+      <w:r>
+        <w:rPr>
+          <w:i/>
+          <w:iCs/>
+        </w:rPr>
+        <w:t xml:space="preserve">$ </w:t>
+      </w:r>
+      <w:proofErr w:type="spellStart"/>
+      <w:r>
+        <w:rPr>
+          <w:i/>
+          <w:iCs/>
+        </w:rPr>
+        <w:t>kubectl</w:t>
+      </w:r>
+      <w:proofErr w:type="spellEnd"/>
+      <w:r>
+        <w:rPr>
+          <w:i/>
+          <w:iCs/>
+        </w:rPr>
+        <w:t xml:space="preserve"> apply -f </w:t>
+      </w:r>
+      <w:proofErr w:type="spellStart"/>
+      <w:r>
+        <w:rPr>
+          <w:i/>
+          <w:iCs/>
+        </w:rPr>
+        <w:t>deploy.yml</w:t>
+      </w:r>
+      <w:proofErr w:type="spellEnd"/>
+      <w:r>
+        <w:rPr>
+          <w:i/>
+          <w:iCs/>
+        </w:rPr>
+        <w:t xml:space="preserve"> </w:t>
+      </w:r>
+      <w:r>
+        <w:rPr>
+          <w:i/>
+          <w:iCs/>
+        </w:rPr>
+        <w:t>–</w:t>
+      </w:r>
+      <w:proofErr w:type="gramStart"/>
+      <w:r>
+        <w:rPr>
+          <w:i/>
+          <w:iCs/>
+        </w:rPr>
+        <w:t>record</w:t>
+      </w:r>
+      <w:r>
+        <w:rPr>
+          <w:i/>
+          <w:iCs/>
+        </w:rPr>
+        <w:t xml:space="preserve"> </w:t>
+      </w:r>
+      <w:r>
+        <w:t xml:space="preserve"> #</w:t>
+      </w:r>
+      <w:proofErr w:type="gramEnd"/>
+      <w:r>
+        <w:t xml:space="preserve"> To record and apply the deploy </w:t>
+      </w:r>
+    </w:p>
+    <w:p>
+      <w:pPr>
+        <w:pStyle w:val="NoSpacing"/>
+        <w:rPr>
+          <w:i/>
+          <w:iCs/>
+        </w:rPr>
+      </w:pPr>
+      <w:r>
+        <w:rPr>
+          <w:i/>
+          <w:iCs/>
+        </w:rPr>
+        <w:t xml:space="preserve">$ </w:t>
+      </w:r>
+      <w:proofErr w:type="spellStart"/>
+      <w:r>
+        <w:rPr>
+          <w:i/>
+          <w:iCs/>
+        </w:rPr>
+        <w:t>kubectl</w:t>
+      </w:r>
+      <w:proofErr w:type="spellEnd"/>
+      <w:r>
+        <w:rPr>
+          <w:i/>
+          <w:iCs/>
+        </w:rPr>
+        <w:t xml:space="preserve"> rollout status deployments &lt;app name&gt;</w:t>
+      </w:r>
+    </w:p>
+    <w:p>
+      <w:pPr>
+        <w:pStyle w:val="NoSpacing"/>
+        <w:rPr>
+          <w:i/>
+          <w:iCs/>
+        </w:rPr>
+      </w:pPr>
+      <w:r>
+        <w:rPr>
+          <w:i/>
+          <w:iCs/>
+        </w:rPr>
+        <w:t xml:space="preserve">$ </w:t>
+      </w:r>
+      <w:proofErr w:type="spellStart"/>
+      <w:r>
+        <w:rPr>
+          <w:i/>
+          <w:iCs/>
+        </w:rPr>
+        <w:t>kubectl</w:t>
+      </w:r>
+      <w:proofErr w:type="spellEnd"/>
+      <w:r>
+        <w:rPr>
+          <w:i/>
+          <w:iCs/>
+        </w:rPr>
+        <w:t xml:space="preserve"> get deploy &lt;app name&gt;</w:t>
+      </w:r>
+    </w:p>
+    <w:p>
+      <w:pPr>
+        <w:pStyle w:val="NoSpacing"/>
+        <w:rPr>
+          <w:i/>
+          <w:iCs/>
+        </w:rPr>
+      </w:pPr>
+      <w:r>
+        <w:rPr>
+          <w:i/>
+          <w:iCs/>
+        </w:rPr>
+        <w:t xml:space="preserve">$ </w:t>
+      </w:r>
+      <w:proofErr w:type="spellStart"/>
+      <w:r>
+        <w:rPr>
+          <w:i/>
+          <w:iCs/>
+        </w:rPr>
+        <w:t>kubectl</w:t>
+      </w:r>
+      <w:proofErr w:type="spellEnd"/>
+      <w:r>
+        <w:rPr>
+          <w:i/>
+          <w:iCs/>
+        </w:rPr>
+        <w:t xml:space="preserve"> rollout history deployments &lt;app name&gt;</w:t>
+      </w:r>
+    </w:p>
+    <w:p>
+      <w:pPr>
+        <w:pStyle w:val="NoSpacing"/>
+        <w:rPr>
+          <w:i/>
+          <w:iCs/>
+        </w:rPr>
+      </w:pPr>
+      <w:r>
+        <w:rPr>
+          <w:i/>
+          <w:iCs/>
+        </w:rPr>
+        <w:t xml:space="preserve">$ </w:t>
+      </w:r>
+      <w:proofErr w:type="spellStart"/>
+      <w:r>
+        <w:rPr>
+          <w:i/>
+          <w:iCs/>
+        </w:rPr>
+        <w:t>kubectl</w:t>
+      </w:r>
+      <w:proofErr w:type="spellEnd"/>
+      <w:r>
+        <w:rPr>
+          <w:i/>
+          <w:iCs/>
+        </w:rPr>
+        <w:t xml:space="preserve"> get </w:t>
+      </w:r>
+      <w:proofErr w:type="spellStart"/>
+      <w:r>
+        <w:rPr>
+          <w:i/>
+          <w:iCs/>
+        </w:rPr>
+        <w:t>rs</w:t>
+      </w:r>
+      <w:proofErr w:type="spellEnd"/>
+      <w:r>
+        <w:rPr>
+          <w:i/>
+          <w:iCs/>
+        </w:rPr>
+        <w:t xml:space="preserve"> </w:t>
+      </w:r>
+    </w:p>
+    <w:p>
+      <w:pPr>
+        <w:pStyle w:val="NoSpacing"/>
+      </w:pPr>
+    </w:p>
+    <w:p>
+      <w:pPr>
+        <w:pStyle w:val="NoSpacing"/>
+      </w:pPr>
+      <w:r>
+        <w:t>*******************</w:t>
+      </w:r>
+      <w:r>
+        <w:rPr>
+          <w:b/>
+          <w:bCs/>
+        </w:rPr>
+        <w:t>UNDO Rolled Updates</w:t>
+      </w:r>
+      <w:r>
+        <w:t xml:space="preserve"> ******************************</w:t>
+      </w:r>
+    </w:p>
+    <w:p>
+      <w:pPr>
+        <w:pStyle w:val="NoSpacing"/>
+      </w:pPr>
+    </w:p>
+    <w:p>
+      <w:pPr>
+        <w:pStyle w:val="NoSpacing"/>
+        <w:rPr>
+          <w:i/>
+          <w:iCs/>
+        </w:rPr>
+      </w:pPr>
+      <w:r>
+        <w:rPr>
+          <w:i/>
+          <w:iCs/>
+        </w:rPr>
+        <w:t xml:space="preserve">$ </w:t>
+      </w:r>
+      <w:proofErr w:type="spellStart"/>
+      <w:r>
+        <w:rPr>
+          <w:i/>
+          <w:iCs/>
+        </w:rPr>
+        <w:t>kubectl</w:t>
+      </w:r>
+      <w:proofErr w:type="spellEnd"/>
+      <w:r>
+        <w:rPr>
+          <w:i/>
+          <w:iCs/>
+        </w:rPr>
+        <w:t xml:space="preserve"> describe deploy &lt;app-name&gt;</w:t>
+      </w:r>
+    </w:p>
+    <w:p>
+      <w:pPr>
+        <w:pStyle w:val="NoSpacing"/>
+        <w:rPr>
+          <w:i/>
+          <w:iCs/>
+        </w:rPr>
+      </w:pPr>
+      <w:r>
+        <w:rPr>
+          <w:i/>
+          <w:iCs/>
+        </w:rPr>
+        <w:t xml:space="preserve">$ </w:t>
+      </w:r>
+      <w:proofErr w:type="spellStart"/>
+      <w:r>
+        <w:rPr>
+          <w:i/>
+          <w:iCs/>
+        </w:rPr>
+        <w:t>kubectl</w:t>
+      </w:r>
+      <w:proofErr w:type="spellEnd"/>
+      <w:r>
+        <w:rPr>
+          <w:i/>
+          <w:iCs/>
+        </w:rPr>
+        <w:t xml:space="preserve"> rollout undo deployment &lt;app-name&gt; --to-</w:t>
+      </w:r>
+      <w:proofErr w:type="spellStart"/>
+      <w:r>
+        <w:rPr>
+          <w:i/>
+          <w:iCs/>
+        </w:rPr>
+        <w:t>revsion</w:t>
+      </w:r>
+      <w:proofErr w:type="spellEnd"/>
+      <w:r>
+        <w:rPr>
+          <w:i/>
+          <w:iCs/>
+        </w:rPr>
+        <w:t>=1</w:t>
+      </w:r>
+    </w:p>
+    <w:p>
+      <w:pPr>
+        <w:pStyle w:val="NoSpacing"/>
+        <w:rPr>
+          <w:i/>
+          <w:iCs/>
+        </w:rPr>
+      </w:pPr>
+      <w:r>
+        <w:rPr>
+          <w:i/>
+          <w:iCs/>
+        </w:rPr>
+        <w:t xml:space="preserve">$ </w:t>
+      </w:r>
+      <w:proofErr w:type="spellStart"/>
+      <w:r>
+        <w:rPr>
+          <w:i/>
+          <w:iCs/>
+        </w:rPr>
+        <w:t>kubectl</w:t>
+      </w:r>
+      <w:proofErr w:type="spellEnd"/>
+      <w:r>
+        <w:rPr>
+          <w:i/>
+          <w:iCs/>
+        </w:rPr>
+        <w:t xml:space="preserve"> get deploy</w:t>
+      </w:r>
+    </w:p>
+    <w:p>
+      <w:pPr>
+        <w:pStyle w:val="NoSpacing"/>
+        <w:rPr>
+          <w:i/>
+          <w:iCs/>
+        </w:rPr>
+      </w:pPr>
+      <w:r>
+        <w:rPr>
+          <w:i/>
+          <w:iCs/>
+        </w:rPr>
+        <w:t xml:space="preserve">$ </w:t>
+      </w:r>
+      <w:proofErr w:type="spellStart"/>
+      <w:r>
+        <w:rPr>
+          <w:i/>
+          <w:iCs/>
+        </w:rPr>
+        <w:t>kubectl</w:t>
+      </w:r>
+      <w:proofErr w:type="spellEnd"/>
+      <w:r>
+        <w:rPr>
+          <w:i/>
+          <w:iCs/>
+        </w:rPr>
+        <w:t xml:space="preserve"> rollout status deployments &lt;app name&gt;</w:t>
+      </w:r>
     </w:p>
     <w:sectPr>
       <w:type w:val="continuous"/>
@@ -2428,7 +5085,7 @@
 </file>
 
 <file path=word/numbering.xml><?xml version="1.0" encoding="utf-8"?>
-<w:numbering xmlns:wpc="http://schemas.microsoft.com/office/word/2010/wordprocessingCanvas" xmlns:cx="http://schemas.microsoft.com/office/drawing/2014/chartex" xmlns:cx1="http://schemas.microsoft.com/office/drawing/2015/9/8/chartex" xmlns:cx2="http://schemas.microsoft.com/office/drawing/2015/10/21/chartex" xmlns:cx3="http://schemas.microsoft.com/office/drawing/2016/5/9/chartex" xmlns:cx4="http://schemas.microsoft.com/office/drawing/2016/5/10/chartex" xmlns:cx5="http://schemas.microsoft.com/office/drawing/2016/5/11/chartex" xmlns:cx6="http://schemas.microsoft.com/office/drawing/2016/5/12/chartex" xmlns:cx7="http://schemas.microsoft.com/office/drawing/2016/5/13/chartex" xmlns:cx8="http://schemas.microsoft.com/office/drawing/2016/5/14/chartex" xmlns:mc="http://schemas.openxmlformats.org/markup-compatibility/2006" xmlns:aink="http://schemas.microsoft.com/office/drawing/2016/ink" xmlns:am3d="http://schemas.microsoft.com/office/drawing/2017/model3d" xmlns:o="urn:schemas-microsoft-com:office:office" xmlns:r="http://schemas.openxmlformats.org/officeDocument/2006/relationships" xmlns:m="http://schemas.openxmlformats.org/officeDocument/2006/math" xmlns:v="urn:schemas-microsoft-com:vml" xmlns:wp14="http://schemas.microsoft.com/office/word/2010/wordprocessingDrawing" xmlns:wp="http://schemas.openxmlformats.org/drawingml/2006/wordprocessingDrawing" xmlns:w10="urn:schemas-microsoft-com:office:word" xmlns:w="http://schemas.openxmlformats.org/wordprocessingml/2006/main" xmlns:w14="http://schemas.microsoft.com/office/word/2010/wordml" xmlns:w15="http://schemas.microsoft.com/office/word/2012/wordml" xmlns:w16cid="http://schemas.microsoft.com/office/word/2016/wordml/cid" xmlns:w16se="http://schemas.microsoft.com/office/word/2015/wordml/symex" xmlns:wpg="http://schemas.microsoft.com/office/word/2010/wordprocessingGroup" xmlns:wpi="http://schemas.microsoft.com/office/word/2010/wordprocessingInk" xmlns:wne="http://schemas.microsoft.com/office/word/2006/wordml" xmlns:wps="http://schemas.microsoft.com/office/word/2010/wordprocessingShape" mc:Ignorable="w14 w15 w16se w16cid wp14">
+<w:numbering xmlns:wpc="http://schemas.microsoft.com/office/word/2010/wordprocessingCanvas" xmlns:cx="http://schemas.microsoft.com/office/drawing/2014/chartex" xmlns:cx1="http://schemas.microsoft.com/office/drawing/2015/9/8/chartex" xmlns:cx2="http://schemas.microsoft.com/office/drawing/2015/10/21/chartex" xmlns:cx3="http://schemas.microsoft.com/office/drawing/2016/5/9/chartex" xmlns:cx4="http://schemas.microsoft.com/office/drawing/2016/5/10/chartex" xmlns:cx5="http://schemas.microsoft.com/office/drawing/2016/5/11/chartex" xmlns:cx6="http://schemas.microsoft.com/office/drawing/2016/5/12/chartex" xmlns:cx7="http://schemas.microsoft.com/office/drawing/2016/5/13/chartex" xmlns:cx8="http://schemas.microsoft.com/office/drawing/2016/5/14/chartex" xmlns:mc="http://schemas.openxmlformats.org/markup-compatibility/2006" xmlns:aink="http://schemas.microsoft.com/office/drawing/2016/ink" xmlns:am3d="http://schemas.microsoft.com/office/drawing/2017/model3d" xmlns:o="urn:schemas-microsoft-com:office:office" xmlns:r="http://schemas.openxmlformats.org/officeDocument/2006/relationships" xmlns:m="http://schemas.openxmlformats.org/officeDocument/2006/math" xmlns:v="urn:schemas-microsoft-com:vml" xmlns:wp14="http://schemas.microsoft.com/office/word/2010/wordprocessingDrawing" xmlns:wp="http://schemas.openxmlformats.org/drawingml/2006/wordprocessingDrawing" xmlns:w10="urn:schemas-microsoft-com:office:word" xmlns:w="http://schemas.openxmlformats.org/wordprocessingml/2006/main" xmlns:w14="http://schemas.microsoft.com/office/word/2010/wordml" xmlns:w15="http://schemas.microsoft.com/office/word/2012/wordml" xmlns:w16cex="http://schemas.microsoft.com/office/word/2018/wordml/cex" xmlns:w16cid="http://schemas.microsoft.com/office/word/2016/wordml/cid" xmlns:w16="http://schemas.microsoft.com/office/word/2018/wordml" xmlns:w16se="http://schemas.microsoft.com/office/word/2015/wordml/symex" xmlns:wpg="http://schemas.microsoft.com/office/word/2010/wordprocessingGroup" xmlns:wpi="http://schemas.microsoft.com/office/word/2010/wordprocessingInk" xmlns:wne="http://schemas.microsoft.com/office/word/2006/wordml" xmlns:wps="http://schemas.microsoft.com/office/word/2010/wordprocessingShape" mc:Ignorable="w14 w15 w16se w16cid w16 w16cex wp14">
   <w:abstractNum w:abstractNumId="0" w15:restartNumberingAfterBreak="0">
     <w:nsid w:val="16D22826"/>
     <w:multiLevelType w:val="hybridMultilevel"/>
@@ -3860,7 +6517,7 @@
 </file>
 
 <file path=word/styles.xml><?xml version="1.0" encoding="utf-8"?>
-<w:styles xmlns:mc="http://schemas.openxmlformats.org/markup-compatibility/2006" xmlns:r="http://schemas.openxmlformats.org/officeDocument/2006/relationships" xmlns:w="http://schemas.openxmlformats.org/wordprocessingml/2006/main" xmlns:w14="http://schemas.microsoft.com/office/word/2010/wordml" xmlns:w15="http://schemas.microsoft.com/office/word/2012/wordml" xmlns:w16cid="http://schemas.microsoft.com/office/word/2016/wordml/cid" xmlns:w16se="http://schemas.microsoft.com/office/word/2015/wordml/symex" mc:Ignorable="w14 w15 w16se w16cid">
+<w:styles xmlns:mc="http://schemas.openxmlformats.org/markup-compatibility/2006" xmlns:r="http://schemas.openxmlformats.org/officeDocument/2006/relationships" xmlns:w="http://schemas.openxmlformats.org/wordprocessingml/2006/main" xmlns:w14="http://schemas.microsoft.com/office/word/2010/wordml" xmlns:w15="http://schemas.microsoft.com/office/word/2012/wordml" xmlns:w16cex="http://schemas.microsoft.com/office/word/2018/wordml/cex" xmlns:w16cid="http://schemas.microsoft.com/office/word/2016/wordml/cid" xmlns:w16="http://schemas.microsoft.com/office/word/2018/wordml" xmlns:w16se="http://schemas.microsoft.com/office/word/2015/wordml/symex" mc:Ignorable="w14 w15 w16se w16cid w16 w16cex">
   <w:docDefaults>
     <w:rPrDefault>
       <w:rPr>
